--- a/Firmados/Formato_5_EvTutorAcademico.docx
+++ b/Firmados/Formato_5_EvTutorAcademico.docx
@@ -22,7 +22,29 @@
           <w:sz w:val="22"/>
           <w:szCs w:val="22"/>
         </w:rPr>
-        <w:t>FORMATO N° 0</w:t>
+        <w:t xml:space="preserve">FORMATO </w:t>
+      </w:r>
+      <w:proofErr w:type="spellStart"/>
+      <w:r>
+        <w:rPr>
+          <w:rFonts w:ascii="Times New Roman" w:hAnsi="Times New Roman"/>
+          <w:b/>
+          <w:color w:val="000000" w:themeColor="text1"/>
+          <w:sz w:val="22"/>
+          <w:szCs w:val="22"/>
+        </w:rPr>
+        <w:t>N°</w:t>
+      </w:r>
+      <w:proofErr w:type="spellEnd"/>
+      <w:r>
+        <w:rPr>
+          <w:rFonts w:ascii="Times New Roman" w:hAnsi="Times New Roman"/>
+          <w:b/>
+          <w:color w:val="000000" w:themeColor="text1"/>
+          <w:sz w:val="22"/>
+          <w:szCs w:val="22"/>
+        </w:rPr>
+        <w:t xml:space="preserve"> 0</w:t>
       </w:r>
       <w:r>
         <w:rPr>
@@ -129,8 +151,9 @@
           <w:szCs w:val="22"/>
           <w:u w:val="single"/>
         </w:rPr>
-        <w:t xml:space="preserve">(A) </w:t>
-      </w:r>
+        <w:t>(</w:t>
+      </w:r>
+      <w:proofErr w:type="gramStart"/>
       <w:r>
         <w:rPr>
           <w:rStyle w:val="Textoennegrita"/>
@@ -140,7 +163,7 @@
           <w:szCs w:val="22"/>
           <w:u w:val="single"/>
         </w:rPr>
-        <w:t xml:space="preserve"> </w:t>
+        <w:t xml:space="preserve">A) </w:t>
       </w:r>
       <w:r>
         <w:rPr>
@@ -151,8 +174,20 @@
           <w:szCs w:val="22"/>
           <w:u w:val="single"/>
         </w:rPr>
+        <w:t xml:space="preserve"> </w:t>
+      </w:r>
+      <w:r>
+        <w:rPr>
+          <w:rStyle w:val="Textoennegrita"/>
+          <w:rFonts w:ascii="Times New Roman" w:hAnsi="Times New Roman"/>
+          <w:color w:val="000000" w:themeColor="text1"/>
+          <w:sz w:val="22"/>
+          <w:szCs w:val="22"/>
+          <w:u w:val="single"/>
+        </w:rPr>
         <w:t>ACADÉMICO</w:t>
       </w:r>
+      <w:proofErr w:type="gramEnd"/>
       <w:r>
         <w:rPr>
           <w:rStyle w:val="Textoennegrita"/>
@@ -823,6 +858,7 @@
           <w:lang w:val="es-EC"/>
         </w:rPr>
       </w:pPr>
+      <w:proofErr w:type="spellStart"/>
       <w:r>
         <w:rPr>
           <w:rFonts w:ascii="Times New Roman" w:hAnsi="Times New Roman"/>
@@ -831,7 +867,18 @@
           <w:szCs w:val="18"/>
           <w:lang w:val="es-EC"/>
         </w:rPr>
-        <w:t>Nº de Cédula:</w:t>
+        <w:t>Nº</w:t>
+      </w:r>
+      <w:proofErr w:type="spellEnd"/>
+      <w:r>
+        <w:rPr>
+          <w:rFonts w:ascii="Times New Roman" w:hAnsi="Times New Roman"/>
+          <w:i/>
+          <w:sz w:val="18"/>
+          <w:szCs w:val="18"/>
+          <w:lang w:val="es-EC"/>
+        </w:rPr>
+        <w:t xml:space="preserve"> de Cédula:</w:t>
       </w:r>
       <w:r>
         <w:rPr>
@@ -1074,6 +1121,7 @@
         </w:rPr>
       </w:pPr>
       <w:bookmarkStart w:id="1" w:name="_Hlk206540886"/>
+      <w:proofErr w:type="spellStart"/>
       <w:r>
         <w:rPr>
           <w:rFonts w:ascii="Times New Roman" w:hAnsi="Times New Roman"/>
@@ -1084,6 +1132,7 @@
         </w:rPr>
         <w:t>Nombre</w:t>
       </w:r>
+      <w:proofErr w:type="spellEnd"/>
       <w:r>
         <w:rPr>
           <w:rFonts w:ascii="Times New Roman" w:hAnsi="Times New Roman"/>
@@ -1496,7 +1545,16 @@
           <w:szCs w:val="18"/>
           <w:lang w:val="es-EC"/>
         </w:rPr>
-        <w:t xml:space="preserve">Fecha de Inicio  </w:t>
+        <w:t xml:space="preserve">Fecha de </w:t>
+      </w:r>
+      <w:r>
+        <w:rPr>
+          <w:i/>
+          <w:sz w:val="18"/>
+          <w:szCs w:val="18"/>
+          <w:lang w:val="es-EC"/>
+        </w:rPr>
+        <w:t xml:space="preserve">Inicio </w:t>
       </w:r>
       <w:r>
         <w:rPr>
@@ -2077,11 +2135,20 @@
               <w:jc w:val="center"/>
               <w:rPr>
                 <w:rFonts w:ascii="Times New Roman" w:hAnsi="Times New Roman"/>
-                <w:i/>
+                <w:iCs/>
                 <w:sz w:val="18"/>
                 <w:szCs w:val="18"/>
               </w:rPr>
             </w:pPr>
+            <w:r>
+              <w:rPr>
+                <w:rFonts w:ascii="Times New Roman" w:hAnsi="Times New Roman"/>
+                <w:iCs/>
+                <w:sz w:val="18"/>
+                <w:szCs w:val="18"/>
+              </w:rPr>
+              <w:t>14</w:t>
+            </w:r>
           </w:p>
         </w:tc>
       </w:tr>
@@ -2236,11 +2303,20 @@
               <w:jc w:val="center"/>
               <w:rPr>
                 <w:rFonts w:ascii="Times New Roman" w:hAnsi="Times New Roman"/>
-                <w:i/>
+                <w:iCs/>
                 <w:sz w:val="18"/>
                 <w:szCs w:val="18"/>
               </w:rPr>
             </w:pPr>
+            <w:r>
+              <w:rPr>
+                <w:rFonts w:ascii="Times New Roman" w:hAnsi="Times New Roman"/>
+                <w:iCs/>
+                <w:sz w:val="18"/>
+                <w:szCs w:val="18"/>
+              </w:rPr>
+              <w:t>14</w:t>
+            </w:r>
           </w:p>
         </w:tc>
       </w:tr>
@@ -2288,11 +2364,20 @@
               <w:jc w:val="center"/>
               <w:rPr>
                 <w:rFonts w:ascii="Times New Roman" w:hAnsi="Times New Roman"/>
-                <w:i/>
+                <w:iCs/>
                 <w:sz w:val="18"/>
                 <w:szCs w:val="18"/>
               </w:rPr>
             </w:pPr>
+            <w:r>
+              <w:rPr>
+                <w:rFonts w:ascii="Times New Roman" w:hAnsi="Times New Roman"/>
+                <w:iCs/>
+                <w:sz w:val="18"/>
+                <w:szCs w:val="18"/>
+              </w:rPr>
+              <w:t>14</w:t>
+            </w:r>
           </w:p>
         </w:tc>
       </w:tr>
@@ -2393,7 +2478,7 @@
           <w:szCs w:val="18"/>
           <w:u w:val="single"/>
         </w:rPr>
-        <w:t xml:space="preserve">CTICA PRE PROFESIONAL NO REMUNERADA/ </w:t>
+        <w:t>CTICA PRE PROFESIONAL NO REMUNERADA</w:t>
       </w:r>
       <w:r>
         <w:rPr>
@@ -2402,7 +2487,7 @@
           <w:szCs w:val="18"/>
           <w:u w:val="single"/>
         </w:rPr>
-        <w:t xml:space="preserve"> </w:t>
+        <w:t xml:space="preserve">/ </w:t>
       </w:r>
       <w:r>
         <w:rPr>
@@ -2411,7 +2496,16 @@
           <w:szCs w:val="18"/>
           <w:u w:val="single"/>
         </w:rPr>
-        <w:t>SERVICIO A LA COMUNIDAD</w:t>
+        <w:t>SERVICIO</w:t>
+      </w:r>
+      <w:r>
+        <w:rPr>
+          <w:b/>
+          <w:sz w:val="18"/>
+          <w:szCs w:val="18"/>
+          <w:u w:val="single"/>
+        </w:rPr>
+        <w:t xml:space="preserve"> A LA COMUNIDAD</w:t>
       </w:r>
     </w:p>
     <w:p>
@@ -2693,6 +2787,7 @@
           <w:p>
             <w:pPr>
               <w:ind w:left="360"/>
+              <w:jc w:val="center"/>
               <w:rPr>
                 <w:sz w:val="18"/>
                 <w:szCs w:val="18"/>
@@ -2768,7 +2863,7 @@
                 <w:szCs w:val="18"/>
                 <w:lang w:val="es-MX"/>
               </w:rPr>
-              <w:t xml:space="preserve">(a) </w:t>
+              <w:t>(</w:t>
             </w:r>
             <w:r>
               <w:rPr>
@@ -2776,7 +2871,7 @@
                 <w:szCs w:val="18"/>
                 <w:lang w:val="es-MX"/>
               </w:rPr>
-              <w:t xml:space="preserve"> Académico</w:t>
+              <w:t>a) Académico</w:t>
             </w:r>
             <w:r>
               <w:rPr>
@@ -2784,7 +2879,7 @@
                 <w:szCs w:val="18"/>
                 <w:lang w:val="es-MX"/>
               </w:rPr>
-              <w:t xml:space="preserve">(a)  </w:t>
+              <w:t>(</w:t>
             </w:r>
             <w:r>
               <w:rPr>
@@ -2792,7 +2887,15 @@
                 <w:szCs w:val="18"/>
                 <w:lang w:val="es-MX"/>
               </w:rPr>
-              <w:t xml:space="preserve"> (4</w:t>
+              <w:t>a) (</w:t>
+            </w:r>
+            <w:r>
+              <w:rPr>
+                <w:sz w:val="18"/>
+                <w:szCs w:val="18"/>
+                <w:lang w:val="es-MX"/>
+              </w:rPr>
+              <w:t>4</w:t>
             </w:r>
             <w:r>
               <w:rPr>
@@ -3184,7 +3287,25 @@
                 <w:szCs w:val="18"/>
                 <w:lang w:val="es-MX"/>
               </w:rPr>
-              <w:t xml:space="preserve">Evaluación del Profesor(a)  o </w:t>
+              <w:t>Evaluación del Profesor(</w:t>
+            </w:r>
+            <w:proofErr w:type="gramStart"/>
+            <w:r>
+              <w:rPr>
+                <w:sz w:val="18"/>
+                <w:szCs w:val="18"/>
+                <w:lang w:val="es-MX"/>
+              </w:rPr>
+              <w:t>a)  o</w:t>
+            </w:r>
+            <w:proofErr w:type="gramEnd"/>
+            <w:r>
+              <w:rPr>
+                <w:sz w:val="18"/>
+                <w:szCs w:val="18"/>
+                <w:lang w:val="es-MX"/>
+              </w:rPr>
+              <w:t xml:space="preserve"> </w:t>
             </w:r>
             <w:r>
               <w:rPr>
@@ -3228,13 +3349,20 @@
           <w:p>
             <w:pPr>
               <w:ind w:left="360"/>
-              <w:jc w:val="center"/>
               <w:rPr>
                 <w:sz w:val="18"/>
                 <w:szCs w:val="18"/>
                 <w:lang w:val="es-MX"/>
               </w:rPr>
             </w:pPr>
+            <w:r>
+              <w:rPr>
+                <w:sz w:val="18"/>
+                <w:szCs w:val="18"/>
+                <w:lang w:val="es-MX"/>
+              </w:rPr>
+              <w:t xml:space="preserve">              </w:t>
+            </w:r>
             <w:r>
               <w:rPr>
                 <w:sz w:val="18"/>
@@ -4443,7 +4571,27 @@
         <w:sz w:val="14"/>
         <w:szCs w:val="14"/>
       </w:rPr>
-      <w:t xml:space="preserve"> N° 05</w:t>
+      <w:t xml:space="preserve"> </w:t>
+    </w:r>
+    <w:proofErr w:type="spellStart"/>
+    <w:r>
+      <w:rPr>
+        <w:rFonts w:asciiTheme="majorHAnsi" w:hAnsiTheme="majorHAnsi" w:cs="Arial"/>
+        <w:b/>
+        <w:sz w:val="14"/>
+        <w:szCs w:val="14"/>
+      </w:rPr>
+      <w:t>N°</w:t>
+    </w:r>
+    <w:proofErr w:type="spellEnd"/>
+    <w:r>
+      <w:rPr>
+        <w:rFonts w:asciiTheme="majorHAnsi" w:hAnsiTheme="majorHAnsi" w:cs="Arial"/>
+        <w:b/>
+        <w:sz w:val="14"/>
+        <w:szCs w:val="14"/>
+      </w:rPr>
+      <w:t xml:space="preserve"> 05</w:t>
     </w:r>
   </w:p>
   <w:p>
